--- a/CW_Research/word_output/07_Expert_Background_Survey.docx
+++ b/CW_Research/word_output/07_Expert_Background_Survey.docx
@@ -161,7 +161,7 @@
     </w:p>
     <w:p>
       <w:r>
-        <w:t>☐ Mechanical Engineering (Statics/Dynamics)</w:t>
+        <w:t>☐ Education (Instructional Technology)</w:t>
       </w:r>
     </w:p>
     <w:p>
@@ -220,7 +220,7 @@
           <w:b w:val="0"/>
           <w:i w:val="0"/>
         </w:rPr>
-        <w:t>9. Knowledge level in Statics / Dynamics:</w:t>
+        <w:t>9. Knowledge level in Learning Theories / Instructional Design:</w:t>
       </w:r>
     </w:p>
     <w:p>
@@ -238,7 +238,7 @@
           <w:b w:val="0"/>
           <w:i w:val="0"/>
         </w:rPr>
-        <w:t>10. Knowledge level in Bio-Inspired Design (Biomimicry):</w:t>
+        <w:t>10. Knowledge level in Technology Integration in Education:</w:t>
       </w:r>
     </w:p>
     <w:p>
